--- a/Iterator/présentation iterator.docx
+++ b/Iterator/présentation iterator.docx
@@ -23,7 +23,15 @@
     </w:p>
     <w:p>
       <w:r>
-        <w:t xml:space="preserve">On a besoin par exemple de chercher un élément dans une collection ou de faire un foreach dedans, mais on </w:t>
+        <w:t xml:space="preserve">On a besoin par exemple de chercher un élément dans une collection ou de faire un </w:t>
+      </w:r>
+      <w:proofErr w:type="spellStart"/>
+      <w:r>
+        <w:t>foreach</w:t>
+      </w:r>
+      <w:proofErr w:type="spellEnd"/>
+      <w:r>
+        <w:t xml:space="preserve"> dedans, mais on </w:t>
       </w:r>
       <w:r>
         <w:t>ne veut pas exposer sa structure, ce n’est pas le problème du client.</w:t>
@@ -111,7 +119,31 @@
     </w:p>
     <w:p>
       <w:r>
-        <w:t xml:space="preserve">On a deux interfaces liées entre elles, IAgregate qui sert à créer le IIterator et IIterator qui sert à parcourir la </w:t>
+        <w:t xml:space="preserve">On a deux interfaces liées entre elles, </w:t>
+      </w:r>
+      <w:proofErr w:type="spellStart"/>
+      <w:r>
+        <w:t>IAgregate</w:t>
+      </w:r>
+      <w:proofErr w:type="spellEnd"/>
+      <w:r>
+        <w:t xml:space="preserve"> qui sert à créer le </w:t>
+      </w:r>
+      <w:proofErr w:type="spellStart"/>
+      <w:r>
+        <w:t>IIterator</w:t>
+      </w:r>
+      <w:proofErr w:type="spellEnd"/>
+      <w:r>
+        <w:t xml:space="preserve"> et </w:t>
+      </w:r>
+      <w:proofErr w:type="spellStart"/>
+      <w:r>
+        <w:t>IIterator</w:t>
+      </w:r>
+      <w:proofErr w:type="spellEnd"/>
+      <w:r>
+        <w:t xml:space="preserve"> qui sert à parcourir la </w:t>
       </w:r>
       <w:r>
         <w:t xml:space="preserve">collection. Il vérifie </w:t>
@@ -120,7 +152,15 @@
         <w:t>s’il</w:t>
       </w:r>
       <w:r>
-        <w:t xml:space="preserve"> y a un élément suivant et a la méthode pour passer à l’élément suivant</w:t>
+        <w:t xml:space="preserve"> y a un élément suivant et </w:t>
+      </w:r>
+      <w:proofErr w:type="spellStart"/>
+      <w:r>
+        <w:t>a</w:t>
+      </w:r>
+      <w:proofErr w:type="spellEnd"/>
+      <w:r>
+        <w:t xml:space="preserve"> la méthode pour passer à l’élément suivant</w:t>
       </w:r>
       <w:r>
         <w:t xml:space="preserve"> (ces 2 méthodes sont parfois </w:t>
@@ -137,7 +177,18 @@
     </w:p>
     <w:p>
       <w:r>
-        <w:t>L’aggregate sera la classe métier concrète</w:t>
+        <w:t>L’</w:t>
+      </w:r>
+      <w:proofErr w:type="spellStart"/>
+      <w:r>
+        <w:t>A</w:t>
+      </w:r>
+      <w:r>
+        <w:t>ggregate</w:t>
+      </w:r>
+      <w:proofErr w:type="spellEnd"/>
+      <w:r>
+        <w:t xml:space="preserve"> sera la classe métier concrète</w:t>
       </w:r>
       <w:r>
         <w:t>, mon alphabet utilisé précédemment, et l’iterator sera la classe qui contient la manière de le parcourir. On peut avoir autant d’iterator que de manières de parcourir la collection.</w:t>
@@ -162,16 +213,48 @@
     </w:p>
     <w:p>
       <w:r>
-        <w:t>La liste qu’on a l’habitude d’utiliser realise bien l’interface IEnumerable</w:t>
+        <w:t xml:space="preserve">La liste qu’on a l’habitude d’utiliser </w:t>
+      </w:r>
+      <w:proofErr w:type="spellStart"/>
+      <w:r>
+        <w:t>realise</w:t>
+      </w:r>
+      <w:proofErr w:type="spellEnd"/>
+      <w:r>
+        <w:t xml:space="preserve"> bien l’interface IEnumerable</w:t>
       </w:r>
       <w:r>
         <w:t xml:space="preserve"> </w:t>
       </w:r>
       <w:r>
-        <w:t xml:space="preserve">(en passant par IList &lt;T&gt; et ICollection&lt;T&gt;) </w:t>
-      </w:r>
-      <w:r>
-        <w:t xml:space="preserve">et contient un itérator qui s’appelle ici Enumerator </w:t>
+        <w:t xml:space="preserve">(en passant par </w:t>
+      </w:r>
+      <w:proofErr w:type="spellStart"/>
+      <w:r>
+        <w:t>IList</w:t>
+      </w:r>
+      <w:proofErr w:type="spellEnd"/>
+      <w:r>
+        <w:t xml:space="preserve"> &lt;T&gt; et ICollection&lt;T&gt;) </w:t>
+      </w:r>
+      <w:r>
+        <w:t xml:space="preserve">et contient un </w:t>
+      </w:r>
+      <w:proofErr w:type="spellStart"/>
+      <w:r>
+        <w:t>itérator</w:t>
+      </w:r>
+      <w:proofErr w:type="spellEnd"/>
+      <w:r>
+        <w:t xml:space="preserve"> qui s’appelle ici </w:t>
+      </w:r>
+      <w:proofErr w:type="spellStart"/>
+      <w:r>
+        <w:t>Enumerator</w:t>
+      </w:r>
+      <w:proofErr w:type="spellEnd"/>
+      <w:r>
+        <w:t xml:space="preserve"> </w:t>
       </w:r>
     </w:p>
     <w:p>
@@ -203,19 +286,29 @@
       <w:r>
         <w:t xml:space="preserve"> </w:t>
       </w:r>
+      <w:proofErr w:type="spellStart"/>
       <w:r>
         <w:t>Add</w:t>
       </w:r>
       <w:r>
         <w:t>Range</w:t>
       </w:r>
+      <w:proofErr w:type="spellEnd"/>
       <w:r>
         <w:t>.</w:t>
       </w:r>
     </w:p>
     <w:p>
       <w:r>
-        <w:t>On voit ici quand il est nécessaire d’utiliser le design pattern et quand ça ne fait que rajouter de la complexité. Microsoft a estimé que l’implémentation de la list n’avait pas besoin du design pattern lui-même, sauf si elle doit interagir avec des collections qui fonctionnent différemment</w:t>
+        <w:t xml:space="preserve">On voit ici quand il est nécessaire d’utiliser le design pattern et quand ça ne fait que rajouter de la complexité. Microsoft a estimé que l’implémentation de la </w:t>
+      </w:r>
+      <w:proofErr w:type="spellStart"/>
+      <w:r>
+        <w:t>list</w:t>
+      </w:r>
+      <w:proofErr w:type="spellEnd"/>
+      <w:r>
+        <w:t xml:space="preserve"> n’avait pas besoin du design pattern lui-même, sauf si elle doit interagir avec des collections qui fonctionnent différemment</w:t>
       </w:r>
       <w:r>
         <w:t xml:space="preserve">. </w:t>
@@ -229,18 +322,28 @@
         <w:t>7 :</w:t>
       </w:r>
       <w:r>
-        <w:t> insertRange</w:t>
-      </w:r>
+        <w:t> </w:t>
+      </w:r>
+      <w:proofErr w:type="spellStart"/>
+      <w:r>
+        <w:t>insertRange</w:t>
+      </w:r>
+      <w:proofErr w:type="spellEnd"/>
     </w:p>
     <w:p>
       <w:r>
         <w:t>Ils utilisent l’</w:t>
       </w:r>
+      <w:proofErr w:type="spellStart"/>
       <w:r>
         <w:t>e</w:t>
       </w:r>
       <w:r>
-        <w:t>numerator ici :</w:t>
+        <w:t>numerator</w:t>
+      </w:r>
+      <w:proofErr w:type="spellEnd"/>
+      <w:r>
+        <w:t xml:space="preserve"> ici :</w:t>
       </w:r>
     </w:p>
     <w:p>
@@ -318,7 +421,15 @@
         <w:t>Chaque livre est défini par son titre et son auteur</w:t>
       </w:r>
       <w:r>
-        <w:t>, on pourra faire des recherches sur ces critères.</w:t>
+        <w:t xml:space="preserve">, on pourra </w:t>
+      </w:r>
+      <w:proofErr w:type="gramStart"/>
+      <w:r>
+        <w:t>faire</w:t>
+      </w:r>
+      <w:proofErr w:type="gramEnd"/>
+      <w:r>
+        <w:t xml:space="preserve"> des recherches sur ces critères.</w:t>
       </w:r>
     </w:p>
     <w:p>
@@ -345,10 +456,23 @@
         <w:t>(count et []</w:t>
       </w:r>
       <w:r>
-        <w:t>, Add et Remove</w:t>
-      </w:r>
-      <w:r>
-        <w:t xml:space="preserve"> ) pour ne pas avoir à exposer la liste plus tard</w:t>
+        <w:t xml:space="preserve">, </w:t>
+      </w:r>
+      <w:proofErr w:type="spellStart"/>
+      <w:r>
+        <w:t>Add</w:t>
+      </w:r>
+      <w:proofErr w:type="spellEnd"/>
+      <w:r>
+        <w:t xml:space="preserve"> et </w:t>
+      </w:r>
+      <w:proofErr w:type="spellStart"/>
+      <w:r>
+        <w:t>Remove</w:t>
+      </w:r>
+      <w:proofErr w:type="spellEnd"/>
+      <w:r>
+        <w:t>) pour ne pas avoir à exposer la liste plus tard</w:t>
       </w:r>
       <w:r>
         <w:t>.</w:t>
@@ -356,7 +480,15 @@
     </w:p>
     <w:p>
       <w:r>
-        <w:t>On ajoute enfin une fonction GetEnumerator qui va nous permettre de choisir la méthode de parcours de la liste par défaut</w:t>
+        <w:t xml:space="preserve">On ajoute enfin une fonction </w:t>
+      </w:r>
+      <w:proofErr w:type="spellStart"/>
+      <w:r>
+        <w:t>GetEnumerator</w:t>
+      </w:r>
+      <w:proofErr w:type="spellEnd"/>
+      <w:r>
+        <w:t xml:space="preserve"> qui va nous permettre de choisir la méthode de parcours de la liste par défaut</w:t>
       </w:r>
     </w:p>
     <w:p>
@@ -479,7 +611,11 @@
         <w:t>design</w:t>
       </w:r>
       <w:r>
-        <w:t xml:space="preserve"> pattern cr</w:t>
+        <w:t xml:space="preserve"> pattern </w:t>
+      </w:r>
+      <w:proofErr w:type="spellStart"/>
+      <w:r>
+        <w:t>cr</w:t>
       </w:r>
       <w:r>
         <w:t>é</w:t>
@@ -487,6 +623,7 @@
       <w:r>
         <w:t>ationnel</w:t>
       </w:r>
+      <w:proofErr w:type="spellEnd"/>
       <w:r>
         <w:t xml:space="preserve">, il permet d’être </w:t>
       </w:r>
@@ -713,8 +850,13 @@
       </w:r>
     </w:p>
     <w:p>
-      <w:r>
-        <w:t xml:space="preserve">Lazy va initialiser </w:t>
+      <w:proofErr w:type="spellStart"/>
+      <w:r>
+        <w:t>Lazy</w:t>
+      </w:r>
+      <w:proofErr w:type="spellEnd"/>
+      <w:r>
+        <w:t xml:space="preserve"> va initialiser </w:t>
       </w:r>
       <w:r>
         <w:t>l’instance seulement quand c’est nécessaire</w:t>
